--- a/Utility/Entrega 3.docx
+++ b/Utility/Entrega 3.docx
@@ -11,71 +11,196 @@
       <w:r>
         <w:t>- Primeiro contato com organizador do Evento.</w:t>
       </w:r>
-    </w:p>
-    <w:p>
-      <w:r>
-        <w:t xml:space="preserve">- </w:t>
-      </w:r>
-      <w:r>
-        <w:t xml:space="preserve">Solicitante </w:t>
-      </w:r>
-    </w:p>
-    <w:p>
-      <w:r>
-        <w:t xml:space="preserve">- </w:t>
-      </w:r>
-      <w:r>
-        <w:t>E a</w:t>
-      </w:r>
-      <w:r>
-        <w:t xml:space="preserve"> </w:t>
-      </w:r>
-      <w:r>
-        <w:t>pessoa de contato abertura da propo</w:t>
-      </w:r>
-      <w:r>
-        <w:t>s</w:t>
-      </w:r>
-      <w:r>
-        <w:t>ta</w:t>
-      </w:r>
-      <w:r>
-        <w:t>.</w:t>
-      </w:r>
-    </w:p>
-    <w:p>
-      <w:r>
-        <w:t xml:space="preserve">- </w:t>
-      </w:r>
-      <w:r>
-        <w:t>Aba de palestrante.</w:t>
-      </w:r>
-      <w:r>
-        <w:t xml:space="preserve"> Agrupar palestrante por filtro. </w:t>
-      </w:r>
-    </w:p>
-    <w:p>
-      <w:r>
-        <w:t xml:space="preserve">- </w:t>
-      </w:r>
-      <w:r>
-        <w:t>Gerar PDF da proposta.</w:t>
-      </w:r>
-    </w:p>
-    <w:p>
-      <w:r>
-        <w:t>- Assinatura Eletrônica.</w:t>
-      </w:r>
-    </w:p>
-    <w:p>
-      <w:r>
-        <w:t xml:space="preserve">- </w:t>
+      <w:r>
+        <w:t xml:space="preserve"> *** Alterar cadastro de contato. -&gt; </w:t>
       </w:r>
       <w:bookmarkStart w:id="0" w:name="_GoBack"/>
       <w:bookmarkEnd w:id="0"/>
       <w:r>
+        <w:t>E-mail</w:t>
+      </w:r>
+    </w:p>
+    <w:p>
+      <w:r>
+        <w:t xml:space="preserve">- </w:t>
+      </w:r>
+      <w:r>
+        <w:t xml:space="preserve">Solicitante </w:t>
+      </w:r>
+    </w:p>
+    <w:p>
+      <w:r>
+        <w:t xml:space="preserve">- </w:t>
+      </w:r>
+      <w:r>
+        <w:t>E a</w:t>
+      </w:r>
+      <w:r>
+        <w:t xml:space="preserve"> </w:t>
+      </w:r>
+      <w:r>
+        <w:t>pessoa de contato abertura da propo</w:t>
+      </w:r>
+      <w:r>
+        <w:t>s</w:t>
+      </w:r>
+      <w:r>
+        <w:t>ta</w:t>
+      </w:r>
+      <w:r>
+        <w:t>.</w:t>
+      </w:r>
+    </w:p>
+    <w:p>
+      <w:r>
+        <w:tab/>
+        <w:t>Serviço da Proposta.</w:t>
+      </w:r>
+    </w:p>
+    <w:p>
+      <w:r>
+        <w:t xml:space="preserve">- </w:t>
+      </w:r>
+      <w:r>
+        <w:t>Aba de palestrante.</w:t>
+      </w:r>
+      <w:r>
+        <w:t xml:space="preserve"> Agrupar palestrante por filtro. </w:t>
+      </w:r>
+    </w:p>
+    <w:p>
+      <w:r>
+        <w:t xml:space="preserve">- </w:t>
+      </w:r>
+      <w:r>
+        <w:t>Gerar PDF da proposta.</w:t>
+      </w:r>
+      <w:r>
+        <w:t xml:space="preserve"> **** Avaliar impacto para entrega</w:t>
+      </w:r>
+    </w:p>
+    <w:p>
+      <w:r>
+        <w:t>- Assinatura Eletrônica.</w:t>
+      </w:r>
+      <w:r>
+        <w:t xml:space="preserve"> **** </w:t>
+      </w:r>
+      <w:r>
+        <w:t>Avaliar impacto para entrega</w:t>
+      </w:r>
+    </w:p>
+    <w:p>
+      <w:r>
+        <w:t xml:space="preserve">- </w:t>
+      </w:r>
+      <w:r>
         <w:t>Cadastrar palestrante Endereço Dados contratuais.</w:t>
       </w:r>
+    </w:p>
+    <w:p/>
+    <w:p>
+      <w:pPr>
+        <w:ind w:firstLine="708"/>
+      </w:pPr>
+      <w:r>
+        <w:t xml:space="preserve">*Alteração de Idiomas e </w:t>
+      </w:r>
+      <w:proofErr w:type="gramStart"/>
+      <w:r>
+        <w:t>categorias -&gt; Não</w:t>
+      </w:r>
+      <w:proofErr w:type="gramEnd"/>
+      <w:r>
+        <w:t xml:space="preserve"> apresentaram erros.</w:t>
+      </w:r>
+    </w:p>
+    <w:p>
+      <w:pPr>
+        <w:ind w:firstLine="708"/>
+      </w:pPr>
+      <w:r>
+        <w:t>Solicitante tabela de domínio</w:t>
+      </w:r>
+    </w:p>
+    <w:p>
+      <w:pPr>
+        <w:ind w:firstLine="708"/>
+      </w:pPr>
+      <w:r>
+        <w:t>Proposta Muitos para muitos.</w:t>
+      </w:r>
+    </w:p>
+    <w:p>
+      <w:pPr>
+        <w:ind w:firstLine="708"/>
+      </w:pPr>
+      <w:r>
+        <w:tab/>
+      </w:r>
+      <w:r>
+        <w:tab/>
+      </w:r>
+      <w:r>
+        <w:tab/>
+      </w:r>
+      <w:proofErr w:type="spellStart"/>
+      <w:r>
+        <w:t>Proposta_solicitante</w:t>
+      </w:r>
+      <w:proofErr w:type="spellEnd"/>
+      <w:r>
+        <w:t xml:space="preserve">_ id_, </w:t>
+      </w:r>
+      <w:proofErr w:type="spellStart"/>
+      <w:r>
+        <w:t>id_proposta</w:t>
+      </w:r>
+      <w:proofErr w:type="spellEnd"/>
+      <w:r>
+        <w:t xml:space="preserve">, </w:t>
+      </w:r>
+      <w:proofErr w:type="spellStart"/>
+      <w:r>
+        <w:t>id_solicitante</w:t>
+      </w:r>
+      <w:proofErr w:type="spellEnd"/>
+      <w:r>
+        <w:t>.</w:t>
+      </w:r>
+    </w:p>
+    <w:p>
+      <w:pPr>
+        <w:ind w:firstLine="708"/>
+      </w:pPr>
+      <w:proofErr w:type="gramStart"/>
+      <w:r>
+        <w:t>Solicitante</w:t>
+      </w:r>
+      <w:r>
+        <w:t xml:space="preserve"> </w:t>
+      </w:r>
+      <w:r>
+        <w:t>Muitos</w:t>
+      </w:r>
+      <w:proofErr w:type="gramEnd"/>
+      <w:r>
+        <w:t xml:space="preserve"> para muitos.</w:t>
+      </w:r>
+    </w:p>
+    <w:p>
+      <w:pPr>
+        <w:ind w:firstLine="708"/>
+      </w:pPr>
+      <w:r>
+        <w:tab/>
+        <w:t>Com modal e contato por e-mail para validação.</w:t>
+      </w:r>
+    </w:p>
+    <w:p>
+      <w:pPr>
+        <w:ind w:firstLine="708"/>
+      </w:pPr>
     </w:p>
     <w:p/>
     <w:p/>

--- a/Utility/Entrega 3.docx
+++ b/Utility/Entrega 3.docx
@@ -12,12 +12,7 @@
         <w:t>- Primeiro contato com organizador do Evento.</w:t>
       </w:r>
       <w:r>
-        <w:t xml:space="preserve"> *** Alterar cadastro de contato. -&gt; </w:t>
-      </w:r>
-      <w:bookmarkStart w:id="0" w:name="_GoBack"/>
-      <w:bookmarkEnd w:id="0"/>
-      <w:r>
-        <w:t>E-mail</w:t>
+        <w:t xml:space="preserve"> *** Alterar cadastro de contato. -&gt; E-mail</w:t>
       </w:r>
     </w:p>
     <w:p>
@@ -84,10 +79,7 @@
         <w:t>- Assinatura Eletrônica.</w:t>
       </w:r>
       <w:r>
-        <w:t xml:space="preserve"> **** </w:t>
-      </w:r>
-      <w:r>
-        <w:t>Avaliar impacto para entrega</w:t>
+        <w:t xml:space="preserve"> **** Avaliar impacto para entrega</w:t>
       </w:r>
     </w:p>
     <w:p>
@@ -130,6 +122,9 @@
       <w:r>
         <w:t>Proposta Muitos para muitos.</w:t>
       </w:r>
+      <w:r>
+        <w:t xml:space="preserve"> **</w:t>
+      </w:r>
     </w:p>
     <w:p>
       <w:pPr>
@@ -168,6 +163,11 @@
       <w:r>
         <w:t>.</w:t>
       </w:r>
+      <w:r>
+        <w:t xml:space="preserve"> ***</w:t>
+      </w:r>
+      <w:bookmarkStart w:id="0" w:name="_GoBack"/>
+      <w:bookmarkEnd w:id="0"/>
     </w:p>
     <w:p>
       <w:pPr>
@@ -175,17 +175,14 @@
       </w:pPr>
       <w:proofErr w:type="gramStart"/>
       <w:r>
-        <w:t>Solicitante</w:t>
-      </w:r>
-      <w:r>
-        <w:t xml:space="preserve"> </w:t>
-      </w:r>
-      <w:r>
-        <w:t>Muitos</w:t>
+        <w:t>Solicitante Muitos</w:t>
       </w:r>
       <w:proofErr w:type="gramEnd"/>
       <w:r>
         <w:t xml:space="preserve"> para muitos.</w:t>
+      </w:r>
+      <w:r>
+        <w:t xml:space="preserve"> **</w:t>
       </w:r>
     </w:p>
     <w:p>
